--- a/LocaTrust - Liste des fonctionnalités.docx
+++ b/LocaTrust - Liste des fonctionnalités.docx
@@ -174,14 +174,7 @@
           <w:b/>
           <w:bCs/>
         </w:rPr>
-        <w:t xml:space="preserve">Peut </w:t>
-      </w:r>
-      <w:r>
-        <w:rPr>
-          <w:b/>
-          <w:bCs/>
-        </w:rPr>
-        <w:t xml:space="preserve">recevoir des messages : </w:t>
+        <w:t xml:space="preserve">Peut recevoir des messages : </w:t>
       </w:r>
       <w:r>
         <w:t xml:space="preserve">Le propriétaire peut recevoir des messages de la part des visiteurs connectés </w:t>
@@ -193,14 +186,7 @@
           <w:b/>
           <w:bCs/>
         </w:rPr>
-        <w:t xml:space="preserve">Peut </w:t>
-      </w:r>
-      <w:r>
-        <w:rPr>
-          <w:b/>
-          <w:bCs/>
-        </w:rPr>
-        <w:t xml:space="preserve">consulter les informations des </w:t>
+        <w:t xml:space="preserve">Peut consulter les informations des </w:t>
       </w:r>
       <w:r>
         <w:rPr>
@@ -307,8 +293,34 @@
         <w:t>Le visiteur peut filtrer les annonces selon des critères précis tels que la localisation, le prix, le type de bien, la superficie, ou les équipements disponibles (piscine, climatisation, etc.) pour affiner sa recherche.</w:t>
       </w:r>
     </w:p>
-    <w:p/>
-    <w:p/>
+    <w:p>
+      <w:r>
+        <w:rPr>
+          <w:b/>
+          <w:bCs/>
+        </w:rPr>
+        <w:t xml:space="preserve">(Si connecté) </w:t>
+      </w:r>
+      <w:r>
+        <w:rPr>
+          <w:b/>
+          <w:bCs/>
+        </w:rPr>
+        <w:t>Peut envoyer un message :</w:t>
+      </w:r>
+      <w:r>
+        <w:t xml:space="preserve"> </w:t>
+      </w:r>
+      <w:r>
+        <w:t xml:space="preserve">Le visiteur connecté peut envoyer un message </w:t>
+      </w:r>
+      <w:r>
+        <w:t xml:space="preserve">via un formulaire de contact </w:t>
+      </w:r>
+      <w:r>
+        <w:t>au propriétaire pour poser des questions, demander des informations supplémentaires sur une annonce, ou exprimer son intérêt pour une location.</w:t>
+      </w:r>
+    </w:p>
     <w:p>
       <w:r>
         <w:rPr>
@@ -316,34 +328,6 @@
           <w:bCs/>
         </w:rPr>
         <w:lastRenderedPageBreak/>
-        <w:t xml:space="preserve">(Si connecté) </w:t>
-      </w:r>
-      <w:r>
-        <w:rPr>
-          <w:b/>
-          <w:bCs/>
-        </w:rPr>
-        <w:t>Peut envoyer un message :</w:t>
-      </w:r>
-      <w:r>
-        <w:t xml:space="preserve"> </w:t>
-      </w:r>
-      <w:r>
-        <w:t xml:space="preserve">Le visiteur connecté peut envoyer un message </w:t>
-      </w:r>
-      <w:r>
-        <w:t xml:space="preserve">via un formulaire de contact </w:t>
-      </w:r>
-      <w:r>
-        <w:t>au propriétaire pour poser des questions, demander des informations supplémentaires sur une annonce, ou exprimer son intérêt pour une location.</w:t>
-      </w:r>
-    </w:p>
-    <w:p>
-      <w:r>
-        <w:rPr>
-          <w:b/>
-          <w:bCs/>
-        </w:rPr>
         <w:t xml:space="preserve">(Si connecté) </w:t>
       </w:r>
       <w:r>
@@ -513,15 +497,7 @@
         <w:t>Peut recevoir des annonces signalées :</w:t>
       </w:r>
       <w:r>
-        <w:t xml:space="preserve"> L'administrateur reçoit des notifications ou </w:t>
-      </w:r>
-      <w:proofErr w:type="spellStart"/>
-      <w:r>
-        <w:t>a</w:t>
-      </w:r>
-      <w:proofErr w:type="spellEnd"/>
-      <w:r>
-        <w:t xml:space="preserve"> un accès à une liste des annonces signalées par les utilisateurs. </w:t>
+        <w:t xml:space="preserve"> L'administrateur reçoit des notifications ou a un accès à une liste des annonces signalées par les utilisateurs. </w:t>
       </w:r>
     </w:p>
     <w:p>
